--- a/labs/lab03/report/report.docx
+++ b/labs/lab03/report/report.docx
@@ -324,7 +324,10 @@
         </w:numPr>
       </w:pPr>
       <w:r>
-        <w:t xml:space="preserve">`&gt;The thing</w:t>
+        <w:rPr>
+          <w:rStyle w:val="VerbatimChar"/>
+        </w:rPr>
+        <w:t xml:space="preserve">&gt;The thing</w:t>
       </w:r>
     </w:p>
     <w:p>
@@ -343,36 +346,45 @@
       <w:pPr>
         <w:pStyle w:val="Compact"/>
         <w:numPr>
-          <w:numId w:val="1007"/>
-          <w:ilvl w:val="2"/>
+          <w:numId w:val="1006"/>
+          <w:ilvl w:val="1"/>
         </w:numPr>
       </w:pPr>
       <w:r>
-        <w:t xml:space="preserve">List item 1</w:t>
+        <w:rPr>
+          <w:rStyle w:val="VerbatimChar"/>
+        </w:rPr>
+        <w:t xml:space="preserve">- List item 1</w:t>
       </w:r>
     </w:p>
     <w:p>
       <w:pPr>
         <w:pStyle w:val="Compact"/>
         <w:numPr>
-          <w:numId w:val="1008"/>
-          <w:ilvl w:val="2"/>
+          <w:numId w:val="1006"/>
+          <w:ilvl w:val="1"/>
         </w:numPr>
       </w:pPr>
       <w:r>
-        <w:t xml:space="preserve">List item 2</w:t>
+        <w:rPr>
+          <w:rStyle w:val="VerbatimChar"/>
+        </w:rPr>
+        <w:t xml:space="preserve">- List item 2</w:t>
       </w:r>
     </w:p>
     <w:p>
       <w:pPr>
         <w:pStyle w:val="Compact"/>
         <w:numPr>
-          <w:numId w:val="1009"/>
-          <w:ilvl w:val="2"/>
+          <w:numId w:val="1006"/>
+          <w:ilvl w:val="1"/>
         </w:numPr>
       </w:pPr>
       <w:r>
-        <w:t xml:space="preserve">List item 3</w:t>
+        <w:rPr>
+          <w:rStyle w:val="VerbatimChar"/>
+        </w:rPr>
+        <w:t xml:space="preserve">- List item 3</w:t>
       </w:r>
     </w:p>
     <w:p>
@@ -391,7 +403,7 @@
       <w:pPr>
         <w:pStyle w:val="Compact"/>
         <w:numPr>
-          <w:numId w:val="1010"/>
+          <w:numId w:val="1007"/>
           <w:ilvl w:val="1"/>
         </w:numPr>
       </w:pPr>
@@ -406,7 +418,7 @@
       <w:pPr>
         <w:pStyle w:val="Compact"/>
         <w:numPr>
-          <w:numId w:val="1010"/>
+          <w:numId w:val="1007"/>
           <w:ilvl w:val="1"/>
         </w:numPr>
       </w:pPr>
@@ -431,7 +443,7 @@
       <w:pPr>
         <w:pStyle w:val="Compact"/>
         <w:numPr>
-          <w:numId w:val="1011"/>
+          <w:numId w:val="1008"/>
           <w:ilvl w:val="0"/>
         </w:numPr>
       </w:pPr>
@@ -509,7 +521,7 @@
       <w:pPr>
         <w:pStyle w:val="Compact"/>
         <w:numPr>
-          <w:numId w:val="1012"/>
+          <w:numId w:val="1009"/>
           <w:ilvl w:val="0"/>
         </w:numPr>
       </w:pPr>
@@ -587,7 +599,7 @@
       <w:pPr>
         <w:pStyle w:val="Compact"/>
         <w:numPr>
-          <w:numId w:val="1013"/>
+          <w:numId w:val="1010"/>
           <w:ilvl w:val="0"/>
         </w:numPr>
       </w:pPr>
@@ -665,7 +677,7 @@
       <w:pPr>
         <w:pStyle w:val="Compact"/>
         <w:numPr>
-          <w:numId w:val="1014"/>
+          <w:numId w:val="1011"/>
           <w:ilvl w:val="0"/>
         </w:numPr>
       </w:pPr>
@@ -741,46 +753,124 @@
     </w:p>
     <w:p>
       <w:pPr>
-        <w:pStyle w:val="Heading1"/>
-      </w:pPr>
-      <w:bookmarkStart w:id="32" w:name="выводы"/>
-      <w:r>
-        <w:t xml:space="preserve">Выводы</w:t>
-      </w:r>
-      <w:bookmarkEnd w:id="32"/>
-    </w:p>
-    <w:p>
-      <w:pPr>
-        <w:pStyle w:val="FirstParagraph"/>
-      </w:pPr>
-      <w:r>
-        <w:t xml:space="preserve">В ходе лабораторной работы я ознакомился с легковесным языком Markdown. Научился с его помощью оформлять отчеты, а также переводить их в другие форматы с помощью исполняемного файла и pandoc.</w:t>
-      </w:r>
-    </w:p>
-    <w:p>
-      <w:pPr>
-        <w:pStyle w:val="Heading1"/>
-      </w:pPr>
-      <w:bookmarkStart w:id="33" w:name="список-литературы"/>
-      <w:r>
-        <w:t xml:space="preserve">Список литературы</w:t>
-      </w:r>
-      <w:bookmarkEnd w:id="33"/>
-    </w:p>
-    <w:p>
-      <w:pPr>
         <w:pStyle w:val="Compact"/>
         <w:numPr>
-          <w:numId w:val="1015"/>
+          <w:numId w:val="1012"/>
           <w:ilvl w:val="0"/>
         </w:numPr>
       </w:pPr>
       <w:r>
+        <w:t xml:space="preserve">создание других форматов (рис.</w:t>
+      </w:r>
+      <w:r>
+        <w:t xml:space="preserve"> </w:t>
+      </w:r>
+      <w:r>
+        <w:t xml:space="preserve">@fig:005</w:t>
+      </w:r>
+      <w:r>
+        <w:t xml:space="preserve">).</w:t>
+      </w:r>
+    </w:p>
+    <w:p>
+      <w:pPr>
+        <w:pStyle w:val="CaptionedFigure"/>
+      </w:pPr>
+      <w:bookmarkStart w:id="33" w:name="fig:005"/>
+      <w:r>
+        <w:drawing>
+          <wp:inline>
+            <wp:extent cx="5334000" cy="4267200"/>
+            <wp:effectExtent b="0" l="0" r="0" t="0"/>
+            <wp:docPr descr="компиляция" title="" id="1" name="Picture"/>
+            <a:graphic>
+              <a:graphicData uri="http://schemas.openxmlformats.org/drawingml/2006/picture">
+                <pic:pic>
+                  <pic:nvPicPr>
+                    <pic:cNvPr descr="image/5.png" id="0" name="Picture"/>
+                    <pic:cNvPicPr>
+                      <a:picLocks noChangeArrowheads="1" noChangeAspect="1"/>
+                    </pic:cNvPicPr>
+                  </pic:nvPicPr>
+                  <pic:blipFill>
+                    <a:blip r:embed="rId32"/>
+                    <a:stretch>
+                      <a:fillRect/>
+                    </a:stretch>
+                  </pic:blipFill>
+                  <pic:spPr bwMode="auto">
+                    <a:xfrm>
+                      <a:off x="0" y="0"/>
+                      <a:ext cx="5334000" cy="4267200"/>
+                    </a:xfrm>
+                    <a:prstGeom prst="rect">
+                      <a:avLst/>
+                    </a:prstGeom>
+                    <a:noFill/>
+                    <a:ln w="9525">
+                      <a:noFill/>
+                      <a:headEnd/>
+                      <a:tailEnd/>
+                    </a:ln>
+                  </pic:spPr>
+                </pic:pic>
+              </a:graphicData>
+            </a:graphic>
+          </wp:inline>
+        </w:drawing>
+      </w:r>
+      <w:bookmarkEnd w:id="33"/>
+    </w:p>
+    <w:p>
+      <w:pPr>
+        <w:pStyle w:val="ImageCaption"/>
+      </w:pPr>
+      <w:r>
+        <w:t xml:space="preserve">компиляция</w:t>
+      </w:r>
+    </w:p>
+    <w:p>
+      <w:pPr>
+        <w:pStyle w:val="Heading1"/>
+      </w:pPr>
+      <w:bookmarkStart w:id="34" w:name="выводы"/>
+      <w:r>
+        <w:t xml:space="preserve">Выводы</w:t>
+      </w:r>
+      <w:bookmarkEnd w:id="34"/>
+    </w:p>
+    <w:p>
+      <w:pPr>
+        <w:pStyle w:val="FirstParagraph"/>
+      </w:pPr>
+      <w:r>
+        <w:t xml:space="preserve">В ходе лабораторной работы я ознакомился с легковесным языком Markdown. Научился с его помощью оформлять отчеты, а также переводить их в другие форматы с помощью исполняемного файла и pandoc.</w:t>
+      </w:r>
+    </w:p>
+    <w:p>
+      <w:pPr>
+        <w:pStyle w:val="Heading1"/>
+      </w:pPr>
+      <w:bookmarkStart w:id="35" w:name="список-литературы"/>
+      <w:r>
+        <w:t xml:space="preserve">Список литературы</w:t>
+      </w:r>
+      <w:bookmarkEnd w:id="35"/>
+    </w:p>
+    <w:p>
+      <w:pPr>
+        <w:pStyle w:val="Compact"/>
+        <w:numPr>
+          <w:numId w:val="1013"/>
+          <w:ilvl w:val="0"/>
+        </w:numPr>
+      </w:pPr>
+      <w:r>
         <w:t xml:space="preserve">Руководство к выполнению лабораторной №3</w:t>
       </w:r>
     </w:p>
-    <w:bookmarkStart w:id="34" w:name="refs"/>
-    <w:bookmarkEnd w:id="34"/>
+    <w:bookmarkStart w:id="36" w:name="refs"/>
+    <w:bookmarkEnd w:id="36"/>
     <w:sectPr/>
   </w:body>
 </w:document>
@@ -1762,45 +1852,36 @@
     <w:abstractNumId w:val="991"/>
   </w:num>
   <w:num w:numId="1008">
-    <w:abstractNumId w:val="991"/>
+    <w:abstractNumId w:val="99421"/>
+    <w:lvlOverride w:ilvl="0">
+      <w:startOverride w:val="1"/>
+    </w:lvlOverride>
+    <w:lvlOverride w:ilvl="1">
+      <w:startOverride w:val="1"/>
+    </w:lvlOverride>
+    <w:lvlOverride w:ilvl="2">
+      <w:startOverride w:val="1"/>
+    </w:lvlOverride>
+    <w:lvlOverride w:ilvl="3">
+      <w:startOverride w:val="1"/>
+    </w:lvlOverride>
+    <w:lvlOverride w:ilvl="4">
+      <w:startOverride w:val="1"/>
+    </w:lvlOverride>
+    <w:lvlOverride w:ilvl="5">
+      <w:startOverride w:val="1"/>
+    </w:lvlOverride>
+    <w:lvlOverride w:ilvl="6">
+      <w:startOverride w:val="1"/>
+    </w:lvlOverride>
+    <w:lvlOverride w:ilvl="7">
+      <w:startOverride w:val="1"/>
+    </w:lvlOverride>
+    <w:lvlOverride w:ilvl="8">
+      <w:startOverride w:val="1"/>
+    </w:lvlOverride>
   </w:num>
   <w:num w:numId="1009">
-    <w:abstractNumId w:val="991"/>
-  </w:num>
-  <w:num w:numId="1010">
-    <w:abstractNumId w:val="991"/>
-  </w:num>
-  <w:num w:numId="1011">
-    <w:abstractNumId w:val="99421"/>
-    <w:lvlOverride w:ilvl="0">
-      <w:startOverride w:val="1"/>
-    </w:lvlOverride>
-    <w:lvlOverride w:ilvl="1">
-      <w:startOverride w:val="1"/>
-    </w:lvlOverride>
-    <w:lvlOverride w:ilvl="2">
-      <w:startOverride w:val="1"/>
-    </w:lvlOverride>
-    <w:lvlOverride w:ilvl="3">
-      <w:startOverride w:val="1"/>
-    </w:lvlOverride>
-    <w:lvlOverride w:ilvl="4">
-      <w:startOverride w:val="1"/>
-    </w:lvlOverride>
-    <w:lvlOverride w:ilvl="5">
-      <w:startOverride w:val="1"/>
-    </w:lvlOverride>
-    <w:lvlOverride w:ilvl="6">
-      <w:startOverride w:val="1"/>
-    </w:lvlOverride>
-    <w:lvlOverride w:ilvl="7">
-      <w:startOverride w:val="1"/>
-    </w:lvlOverride>
-    <w:lvlOverride w:ilvl="8">
-      <w:startOverride w:val="1"/>
-    </w:lvlOverride>
-  </w:num>
-  <w:num w:numId="1012">
     <w:abstractNumId w:val="99422"/>
     <w:lvlOverride w:ilvl="0">
       <w:startOverride w:val="2"/>
@@ -1830,7 +1911,7 @@
       <w:startOverride w:val="2"/>
     </w:lvlOverride>
   </w:num>
-  <w:num w:numId="1013">
+  <w:num w:numId="1010">
     <w:abstractNumId w:val="99423"/>
     <w:lvlOverride w:ilvl="0">
       <w:startOverride w:val="3"/>
@@ -1860,7 +1941,7 @@
       <w:startOverride w:val="3"/>
     </w:lvlOverride>
   </w:num>
-  <w:num w:numId="1014">
+  <w:num w:numId="1011">
     <w:abstractNumId w:val="99424"/>
     <w:lvlOverride w:ilvl="0">
       <w:startOverride w:val="4"/>
@@ -1890,7 +1971,37 @@
       <w:startOverride w:val="4"/>
     </w:lvlOverride>
   </w:num>
-  <w:num w:numId="1015">
+  <w:num w:numId="1012">
+    <w:abstractNumId w:val="99424"/>
+    <w:lvlOverride w:ilvl="0">
+      <w:startOverride w:val="4"/>
+    </w:lvlOverride>
+    <w:lvlOverride w:ilvl="1">
+      <w:startOverride w:val="4"/>
+    </w:lvlOverride>
+    <w:lvlOverride w:ilvl="2">
+      <w:startOverride w:val="4"/>
+    </w:lvlOverride>
+    <w:lvlOverride w:ilvl="3">
+      <w:startOverride w:val="4"/>
+    </w:lvlOverride>
+    <w:lvlOverride w:ilvl="4">
+      <w:startOverride w:val="4"/>
+    </w:lvlOverride>
+    <w:lvlOverride w:ilvl="5">
+      <w:startOverride w:val="4"/>
+    </w:lvlOverride>
+    <w:lvlOverride w:ilvl="6">
+      <w:startOverride w:val="4"/>
+    </w:lvlOverride>
+    <w:lvlOverride w:ilvl="7">
+      <w:startOverride w:val="4"/>
+    </w:lvlOverride>
+    <w:lvlOverride w:ilvl="8">
+      <w:startOverride w:val="4"/>
+    </w:lvlOverride>
+  </w:num>
+  <w:num w:numId="1013">
     <w:abstractNumId w:val="99411"/>
     <w:lvlOverride w:ilvl="0">
       <w:startOverride w:val="1"/>
